--- a/Análisis sistémico de problemas.docx
+++ b/Análisis sistémico de problemas.docx
@@ -1995,7 +1995,6 @@
         </w:rPr>
         <w:t xml:space="preserve"> Accesibilidad [</w:t>
       </w:r>
-      <w:proofErr w:type="spellStart"/>
       <w:r>
         <w:rPr>
           <w:sz w:val="24"/>
@@ -2010,16 +2009,7 @@
           <w:szCs w:val="24"/>
           <w:lang w:val="es-CO"/>
         </w:rPr>
-        <w:t>Acc</w:t>
-      </w:r>
-      <w:proofErr w:type="spellEnd"/>
-      <w:r>
-        <w:rPr>
-          <w:sz w:val="24"/>
-          <w:szCs w:val="24"/>
-          <w:lang w:val="es-CO"/>
-        </w:rPr>
-        <w:t>]</w:t>
+        <w:t>Acc]</w:t>
       </w:r>
     </w:p>
     <w:p>
@@ -2058,7 +2048,6 @@
         </w:rPr>
         <w:t xml:space="preserve"> Experiencia [</w:t>
       </w:r>
-      <w:proofErr w:type="spellStart"/>
       <w:r>
         <w:rPr>
           <w:sz w:val="24"/>
@@ -2073,16 +2062,7 @@
           <w:szCs w:val="24"/>
           <w:lang w:val="es-CO"/>
         </w:rPr>
-        <w:t>Exp</w:t>
-      </w:r>
-      <w:proofErr w:type="spellEnd"/>
-      <w:r>
-        <w:rPr>
-          <w:sz w:val="24"/>
-          <w:szCs w:val="24"/>
-          <w:lang w:val="es-CO"/>
-        </w:rPr>
-        <w:t xml:space="preserve">] </w:t>
+        <w:t xml:space="preserve">Exp] </w:t>
       </w:r>
     </w:p>
     <w:p>
@@ -2121,7 +2101,6 @@
         </w:rPr>
         <w:t xml:space="preserve"> Gestión [</w:t>
       </w:r>
-      <w:proofErr w:type="spellStart"/>
       <w:r>
         <w:rPr>
           <w:sz w:val="24"/>
@@ -2136,16 +2115,7 @@
           <w:szCs w:val="24"/>
           <w:lang w:val="es-CO"/>
         </w:rPr>
-        <w:t>Ges</w:t>
-      </w:r>
-      <w:proofErr w:type="spellEnd"/>
-      <w:r>
-        <w:rPr>
-          <w:sz w:val="24"/>
-          <w:szCs w:val="24"/>
-          <w:lang w:val="es-CO"/>
-        </w:rPr>
-        <w:t>]</w:t>
+        <w:t>Ges]</w:t>
       </w:r>
     </w:p>
     <w:p>
@@ -2213,7 +2183,6 @@
         </w:rPr>
         <w:t xml:space="preserve"> Seguridad [</w:t>
       </w:r>
-      <w:proofErr w:type="spellStart"/>
       <w:r>
         <w:rPr>
           <w:sz w:val="24"/>
@@ -2230,7 +2199,6 @@
         </w:rPr>
         <w:t>Seg</w:t>
       </w:r>
-      <w:proofErr w:type="spellEnd"/>
       <w:r>
         <w:rPr>
           <w:sz w:val="24"/>
@@ -2506,7 +2474,6 @@
                 <w:lang w:val="es-CO"/>
               </w:rPr>
             </w:pPr>
-            <w:proofErr w:type="spellStart"/>
             <w:r>
               <w:rPr>
                 <w:rFonts w:eastAsia="Times New Roman"/>
@@ -2527,7 +2494,6 @@
               </w:rPr>
               <w:t>Acc</w:t>
             </w:r>
-            <w:proofErr w:type="spellEnd"/>
           </w:p>
         </w:tc>
         <w:tc>
@@ -2558,7 +2524,6 @@
                 <w:lang w:val="es-CO"/>
               </w:rPr>
             </w:pPr>
-            <w:proofErr w:type="spellStart"/>
             <w:r>
               <w:rPr>
                 <w:rFonts w:eastAsia="Times New Roman"/>
@@ -2579,7 +2544,6 @@
               </w:rPr>
               <w:t>Exp</w:t>
             </w:r>
-            <w:proofErr w:type="spellEnd"/>
           </w:p>
         </w:tc>
         <w:tc>
@@ -2610,7 +2574,6 @@
                 <w:lang w:val="es-CO"/>
               </w:rPr>
             </w:pPr>
-            <w:proofErr w:type="spellStart"/>
             <w:r>
               <w:rPr>
                 <w:rFonts w:eastAsia="Times New Roman"/>
@@ -2631,7 +2594,6 @@
               </w:rPr>
               <w:t>Ges</w:t>
             </w:r>
-            <w:proofErr w:type="spellEnd"/>
           </w:p>
         </w:tc>
         <w:tc>
@@ -2702,7 +2664,6 @@
                 <w:lang w:val="es-CO"/>
               </w:rPr>
             </w:pPr>
-            <w:proofErr w:type="spellStart"/>
             <w:r>
               <w:rPr>
                 <w:rFonts w:eastAsia="Times New Roman"/>
@@ -2723,7 +2684,6 @@
               </w:rPr>
               <w:t>Seg</w:t>
             </w:r>
-            <w:proofErr w:type="spellEnd"/>
           </w:p>
         </w:tc>
         <w:tc>
@@ -2841,7 +2801,6 @@
                 <w:lang w:val="es-CO"/>
               </w:rPr>
             </w:pPr>
-            <w:proofErr w:type="spellStart"/>
             <w:r>
               <w:rPr>
                 <w:rFonts w:eastAsia="Times New Roman"/>
@@ -2862,7 +2821,6 @@
               </w:rPr>
               <w:t>Acc</w:t>
             </w:r>
-            <w:proofErr w:type="spellEnd"/>
           </w:p>
         </w:tc>
         <w:tc>
@@ -3178,7 +3136,6 @@
                 <w:lang w:val="es-CO"/>
               </w:rPr>
             </w:pPr>
-            <w:proofErr w:type="spellStart"/>
             <w:r>
               <w:rPr>
                 <w:rFonts w:eastAsia="Times New Roman"/>
@@ -3199,7 +3156,6 @@
               </w:rPr>
               <w:t>Exp</w:t>
             </w:r>
-            <w:proofErr w:type="spellEnd"/>
           </w:p>
         </w:tc>
         <w:tc>
@@ -3525,7 +3481,6 @@
                 <w:lang w:val="es-CO"/>
               </w:rPr>
             </w:pPr>
-            <w:proofErr w:type="spellStart"/>
             <w:r>
               <w:rPr>
                 <w:rFonts w:eastAsia="Times New Roman"/>
@@ -3546,7 +3501,6 @@
               </w:rPr>
               <w:t>Ges</w:t>
             </w:r>
-            <w:proofErr w:type="spellEnd"/>
           </w:p>
         </w:tc>
         <w:tc>
@@ -4187,7 +4141,6 @@
                 <w:lang w:val="es-CO"/>
               </w:rPr>
             </w:pPr>
-            <w:proofErr w:type="spellStart"/>
             <w:r>
               <w:rPr>
                 <w:rFonts w:eastAsia="Times New Roman"/>
@@ -4208,7 +4161,6 @@
               </w:rPr>
               <w:t>Seg</w:t>
             </w:r>
-            <w:proofErr w:type="spellEnd"/>
           </w:p>
         </w:tc>
         <w:tc>
@@ -5601,14 +5553,12 @@
                               </w:rPr>
                               <w:t>[</w:t>
                             </w:r>
-                            <w:proofErr w:type="spellStart"/>
                             <w:r>
                               <w:rPr>
                                 <w:lang w:val="es-CO"/>
                               </w:rPr>
                               <w:t>BAcc</w:t>
                             </w:r>
-                            <w:proofErr w:type="spellEnd"/>
                             <w:r>
                               <w:rPr>
                                 <w:lang w:val="es-CO"/>
@@ -5847,14 +5797,12 @@
                               </w:rPr>
                               <w:t>[</w:t>
                             </w:r>
-                            <w:proofErr w:type="spellStart"/>
                             <w:r>
                               <w:rPr>
                                 <w:lang w:val="es-CO"/>
                               </w:rPr>
                               <w:t>ASeg</w:t>
                             </w:r>
-                            <w:proofErr w:type="spellEnd"/>
                             <w:r>
                               <w:rPr>
                                 <w:lang w:val="es-CO"/>
@@ -6111,14 +6059,12 @@
                               </w:rPr>
                               <w:t>[</w:t>
                             </w:r>
-                            <w:proofErr w:type="spellStart"/>
                             <w:r>
                               <w:rPr>
                                 <w:lang w:val="es-CO"/>
                               </w:rPr>
                               <w:t>AGes</w:t>
                             </w:r>
-                            <w:proofErr w:type="spellEnd"/>
                             <w:r>
                               <w:rPr>
                                 <w:lang w:val="es-CO"/>
@@ -6242,7 +6188,6 @@
                             <w:r>
                               <w:t>[</w:t>
                             </w:r>
-                            <w:proofErr w:type="spellStart"/>
                             <w:r>
                               <w:t>B</w:t>
                             </w:r>
@@ -6252,7 +6197,6 @@
                             <w:r>
                               <w:t>xp</w:t>
                             </w:r>
-                            <w:proofErr w:type="spellEnd"/>
                             <w:r>
                               <w:t>]</w:t>
                             </w:r>
@@ -6511,7 +6455,7 @@
     </w:p>
     <w:p>
       <w:pPr>
-        <w:ind w:firstLine="720"/>
+        <w:ind w:left="720"/>
         <w:jc w:val="both"/>
         <w:rPr>
           <w:sz w:val="24"/>
@@ -6565,15 +6509,7 @@
           <w:szCs w:val="24"/>
           <w:lang w:val="es-CO"/>
         </w:rPr>
-        <w:t xml:space="preserve"> rendimiento, gestión y seguridad</w:t>
-      </w:r>
-      <w:r>
-        <w:rPr>
-          <w:sz w:val="24"/>
-          <w:szCs w:val="24"/>
-          <w:lang w:val="es-CO"/>
-        </w:rPr>
-        <w:t xml:space="preserve">, para tener efectos en la </w:t>
+        <w:t xml:space="preserve"> rendimiento, gestión y seguridad, para tener efectos en la </w:t>
       </w:r>
       <w:r>
         <w:rPr>
@@ -6623,8 +6559,6 @@
           <w:lang w:val="es-CO"/>
         </w:rPr>
       </w:pPr>
-      <w:bookmarkStart w:id="18" w:name="_GoBack"/>
-      <w:bookmarkEnd w:id="18"/>
     </w:p>
     <w:p>
       <w:pPr>
@@ -6644,7 +6578,7 @@
           <w:lang w:val="es-CO"/>
         </w:rPr>
       </w:pPr>
-      <w:bookmarkStart w:id="19" w:name="_Toc127395975"/>
+      <w:bookmarkStart w:id="18" w:name="_Toc127395975"/>
       <w:r>
         <w:rPr>
           <w:rFonts w:ascii="Arial" w:hAnsi="Arial" w:cs="Arial"/>
@@ -6654,6 +6588,8 @@
         </w:rPr>
         <w:t>Bibliografía</w:t>
       </w:r>
+      <w:bookmarkStart w:id="19" w:name="_GoBack"/>
+      <w:bookmarkEnd w:id="18"/>
       <w:bookmarkEnd w:id="19"/>
     </w:p>
     <w:p>
@@ -6758,25 +6694,7 @@
           <w:szCs w:val="24"/>
           <w:lang w:val="es-CO"/>
         </w:rPr>
-        <w:t>Ortegón, E.; Pacheco J.F.; Prieto, A</w:t>
-      </w:r>
-      <w:proofErr w:type="gramStart"/>
-      <w:r>
-        <w:rPr>
-          <w:sz w:val="24"/>
-          <w:szCs w:val="24"/>
-          <w:lang w:val="es-CO"/>
-        </w:rPr>
-        <w:t>.(</w:t>
-      </w:r>
-      <w:proofErr w:type="gramEnd"/>
-      <w:r>
-        <w:rPr>
-          <w:sz w:val="24"/>
-          <w:szCs w:val="24"/>
-          <w:lang w:val="es-CO"/>
-        </w:rPr>
-        <w:t>2005).  Metodología del marco lógico para la planificación, el seguimiento y la evaluación de proyectos y programas. Instituto Latinoamericano y del Caribe de Planificación Económica y Social (ILPES). Área de proyectos y programación de inversiones. Santiago de Chile, julio del 2005.</w:t>
+        <w:t>Ortegón, E.; Pacheco J.F.; Prieto, A.(2005).  Metodología del marco lógico para la planificación, el seguimiento y la evaluación de proyectos y programas. Instituto Latinoamericano y del Caribe de Planificación Económica y Social (ILPES). Área de proyectos y programación de inversiones. Santiago de Chile, julio del 2005.</w:t>
       </w:r>
     </w:p>
     <w:p>
@@ -6795,41 +6713,13 @@
           <w:lang w:val="es-CO"/>
         </w:rPr>
       </w:pPr>
-      <w:proofErr w:type="spellStart"/>
-      <w:r>
-        <w:rPr>
-          <w:sz w:val="24"/>
-          <w:szCs w:val="24"/>
-          <w:lang w:val="es-CO"/>
-        </w:rPr>
-        <w:t>RedCups</w:t>
-      </w:r>
-      <w:proofErr w:type="spellEnd"/>
-      <w:r>
-        <w:rPr>
-          <w:sz w:val="24"/>
-          <w:szCs w:val="24"/>
-          <w:lang w:val="es-CO"/>
-        </w:rPr>
-        <w:t xml:space="preserve"> (s.f.).  METODOLOGÍA DEL ANÁLISIS SISTÉMICO DE SENSIBILIDAD (MASS) del Prof. F. </w:t>
-      </w:r>
-      <w:proofErr w:type="spellStart"/>
-      <w:r>
-        <w:rPr>
-          <w:sz w:val="24"/>
-          <w:szCs w:val="24"/>
-          <w:lang w:val="es-CO"/>
-        </w:rPr>
-        <w:t>Vester</w:t>
-      </w:r>
-      <w:proofErr w:type="spellEnd"/>
-      <w:r>
-        <w:rPr>
-          <w:sz w:val="24"/>
-          <w:szCs w:val="24"/>
-          <w:lang w:val="es-CO"/>
-        </w:rPr>
-        <w:t>. Red Colombiana de Instituciones de Educación Superior Promotoras de Salud.</w:t>
+      <w:r>
+        <w:rPr>
+          <w:sz w:val="24"/>
+          <w:szCs w:val="24"/>
+          <w:lang w:val="es-CO"/>
+        </w:rPr>
+        <w:t>RedCups (s.f.).  METODOLOGÍA DEL ANÁLISIS SISTÉMICO DE SENSIBILIDAD (MASS) del Prof. F. Vester. Red Colombiana de Instituciones de Educación Superior Promotoras de Salud.</w:t>
       </w:r>
     </w:p>
     <w:p>
@@ -6848,77 +6738,21 @@
           <w:lang w:val="es-CO"/>
         </w:rPr>
       </w:pPr>
-      <w:proofErr w:type="spellStart"/>
       <w:r>
         <w:rPr>
           <w:sz w:val="24"/>
           <w:szCs w:val="24"/>
           <w:lang w:val="en-US"/>
         </w:rPr>
-        <w:t>Vester</w:t>
-      </w:r>
-      <w:proofErr w:type="spellEnd"/>
-      <w:r>
-        <w:rPr>
-          <w:sz w:val="24"/>
-          <w:szCs w:val="24"/>
-          <w:lang w:val="en-US"/>
-        </w:rPr>
-        <w:t xml:space="preserve">, F (2008). Sensitivity Model Prof. </w:t>
-      </w:r>
-      <w:proofErr w:type="spellStart"/>
-      <w:r>
-        <w:rPr>
-          <w:sz w:val="24"/>
-          <w:szCs w:val="24"/>
-          <w:lang w:val="en-US"/>
-        </w:rPr>
-        <w:t>Vester</w:t>
-      </w:r>
-      <w:proofErr w:type="spellEnd"/>
-      <w:proofErr w:type="gramStart"/>
-      <w:r>
-        <w:rPr>
-          <w:sz w:val="24"/>
-          <w:szCs w:val="24"/>
-          <w:lang w:val="en-US"/>
-        </w:rPr>
-        <w:t>® .</w:t>
-      </w:r>
-      <w:proofErr w:type="gramEnd"/>
-      <w:r>
-        <w:rPr>
-          <w:sz w:val="24"/>
-          <w:szCs w:val="24"/>
-          <w:lang w:val="en-US"/>
-        </w:rPr>
-        <w:t xml:space="preserve"> The Computerized System Tools for a New Management of Complex Problems. </w:t>
-      </w:r>
-      <w:r>
-        <w:rPr>
-          <w:sz w:val="24"/>
-          <w:szCs w:val="24"/>
-          <w:lang w:val="es-CO"/>
-        </w:rPr>
-        <w:t xml:space="preserve">Management </w:t>
-      </w:r>
-      <w:proofErr w:type="spellStart"/>
-      <w:r>
-        <w:rPr>
-          <w:sz w:val="24"/>
-          <w:szCs w:val="24"/>
-          <w:lang w:val="es-CO"/>
-        </w:rPr>
-        <w:t>Zentrum</w:t>
-      </w:r>
-      <w:proofErr w:type="spellEnd"/>
-      <w:r>
-        <w:rPr>
-          <w:sz w:val="24"/>
-          <w:szCs w:val="24"/>
-          <w:lang w:val="es-CO"/>
-        </w:rPr>
-        <w:t>, St. Gallen.</w:t>
+        <w:t xml:space="preserve">Vester, F (2008). Sensitivity Model Prof. Vester® . The Computerized System Tools for a New Management of Complex Problems. </w:t>
+      </w:r>
+      <w:r>
+        <w:rPr>
+          <w:sz w:val="24"/>
+          <w:szCs w:val="24"/>
+          <w:lang w:val="es-CO"/>
+        </w:rPr>
+        <w:t>Management Zentrum, St. Gallen.</w:t>
       </w:r>
     </w:p>
     <w:sectPr>
@@ -8058,11 +7892,11 @@
           <c:showPercent val="0"/>
           <c:showBubbleSize val="0"/>
         </c:dLbls>
-        <c:axId val="354339024"/>
-        <c:axId val="354340200"/>
+        <c:axId val="333855776"/>
+        <c:axId val="333854600"/>
       </c:scatterChart>
       <c:valAx>
-        <c:axId val="354339024"/>
+        <c:axId val="333855776"/>
         <c:scaling>
           <c:orientation val="minMax"/>
         </c:scaling>
@@ -8160,13 +7994,13 @@
             <a:endParaRPr lang="es-CO"/>
           </a:p>
         </c:txPr>
-        <c:crossAx val="354340200"/>
+        <c:crossAx val="333854600"/>
         <c:crosses val="autoZero"/>
         <c:crossBetween val="midCat"/>
         <c:majorUnit val="2"/>
       </c:valAx>
       <c:valAx>
-        <c:axId val="354340200"/>
+        <c:axId val="333854600"/>
         <c:scaling>
           <c:orientation val="minMax"/>
         </c:scaling>
@@ -8264,7 +8098,7 @@
             <a:endParaRPr lang="es-CO"/>
           </a:p>
         </c:txPr>
-        <c:crossAx val="354339024"/>
+        <c:crossAx val="333855776"/>
         <c:crosses val="autoZero"/>
         <c:crossBetween val="midCat"/>
         <c:majorUnit val="2"/>
@@ -9163,7 +8997,7 @@
 </file>
 
 <file path=customXml/itemProps1.xml><?xml version="1.0" encoding="utf-8"?>
-<ds:datastoreItem xmlns:ds="http://schemas.openxmlformats.org/officeDocument/2006/customXml" ds:itemID="{0DFB3717-60F5-4B81-8B95-9B5B34CC0565}">
+<ds:datastoreItem xmlns:ds="http://schemas.openxmlformats.org/officeDocument/2006/customXml" ds:itemID="{982A9F16-8ADC-4C58-A7D7-36CD4E90CFFA}">
   <ds:schemaRefs>
     <ds:schemaRef ds:uri="http://schemas.openxmlformats.org/officeDocument/2006/bibliography"/>
   </ds:schemaRefs>
